--- a/S3 solutions milestone 3.docx
+++ b/S3 solutions milestone 3.docx
@@ -115,27 +115,7 @@
           <w:sz w:val="28"/>
           <w:szCs w:val="28"/>
         </w:rPr>
-        <w:t xml:space="preserve">Software </w:t>
-      </w:r>
-      <w:proofErr w:type="gramStart"/>
-      <w:r>
-        <w:rPr>
-          <w:rFonts w:ascii="Batang" w:eastAsia="Batang" w:hAnsi="Batang"/>
-          <w:b/>
-          <w:sz w:val="28"/>
-          <w:szCs w:val="28"/>
-        </w:rPr>
-        <w:t>Project  -</w:t>
-      </w:r>
-      <w:proofErr w:type="gramEnd"/>
-      <w:r>
-        <w:rPr>
-          <w:rFonts w:ascii="Batang" w:eastAsia="Batang" w:hAnsi="Batang"/>
-          <w:b/>
-          <w:sz w:val="28"/>
-          <w:szCs w:val="28"/>
-        </w:rPr>
-        <w:t xml:space="preserve">  CENG-319-0NB</w:t>
+        <w:t>Software Project  -  CENG-319-0NB</w:t>
       </w:r>
       <w:r>
         <w:rPr>
@@ -176,37 +156,15 @@
       <w:r>
         <w:tab/>
       </w:r>
-      <w:proofErr w:type="spellStart"/>
-      <w:r>
-        <w:rPr>
-          <w:rFonts w:ascii="Batang" w:eastAsia="Batang" w:hAnsi="Batang"/>
-          <w:b/>
-          <w:sz w:val="28"/>
-          <w:szCs w:val="28"/>
-        </w:rPr>
-        <w:t>Haki</w:t>
-      </w:r>
-      <w:proofErr w:type="spellEnd"/>
-      <w:r>
-        <w:rPr>
-          <w:rFonts w:ascii="Batang" w:eastAsia="Batang" w:hAnsi="Batang"/>
-          <w:b/>
-          <w:sz w:val="28"/>
-          <w:szCs w:val="28"/>
-        </w:rPr>
-        <w:t xml:space="preserve"> </w:t>
-      </w:r>
-      <w:proofErr w:type="spellStart"/>
-      <w:r>
-        <w:rPr>
-          <w:rFonts w:ascii="Batang" w:eastAsia="Batang" w:hAnsi="Batang"/>
-          <w:b/>
-          <w:sz w:val="28"/>
-          <w:szCs w:val="28"/>
-        </w:rPr>
-        <w:t>Sharifi</w:t>
-      </w:r>
-      <w:proofErr w:type="spellEnd"/>
+      <w:r>
+        <w:rPr>
+          <w:rFonts w:ascii="Batang" w:eastAsia="Batang" w:hAnsi="Batang"/>
+          <w:b/>
+          <w:sz w:val="28"/>
+          <w:szCs w:val="28"/>
+        </w:rPr>
+        <w:t>Haki Sharifi</w:t>
+      </w:r>
     </w:p>
     <w:p>
       <w:pPr>
@@ -518,18 +476,8 @@
           <w:sz w:val="32"/>
           <w:szCs w:val="32"/>
         </w:rPr>
-        <w:t xml:space="preserve">Link to </w:t>
-      </w:r>
-      <w:proofErr w:type="spellStart"/>
-      <w:r>
-        <w:rPr>
-          <w:rFonts w:ascii="Arial Black" w:hAnsi="Arial Black"/>
-          <w:sz w:val="32"/>
-          <w:szCs w:val="32"/>
-        </w:rPr>
-        <w:t>Github</w:t>
-      </w:r>
-      <w:proofErr w:type="spellEnd"/>
+        <w:t>Link to Github</w:t>
+      </w:r>
       <w:r>
         <w:rPr>
           <w:rFonts w:ascii="Arial Black" w:hAnsi="Arial Black"/>
@@ -574,6 +522,60 @@
     <w:p>
       <w:pPr>
         <w:rPr>
+          <w:rFonts w:ascii="Arial Black" w:hAnsi="Arial Black"/>
+          <w:sz w:val="32"/>
+          <w:szCs w:val="32"/>
+        </w:rPr>
+      </w:pPr>
+      <w:r>
+        <w:rPr>
+          <w:rFonts w:ascii="Arial Black" w:hAnsi="Arial Black"/>
+          <w:sz w:val="32"/>
+          <w:szCs w:val="32"/>
+        </w:rPr>
+        <w:t>Accessing the M</w:t>
+      </w:r>
+      <w:bookmarkStart w:id="0" w:name="_GoBack"/>
+      <w:bookmarkEnd w:id="0"/>
+      <w:r>
+        <w:rPr>
+          <w:rFonts w:ascii="Arial Black" w:hAnsi="Arial Black"/>
+          <w:sz w:val="32"/>
+          <w:szCs w:val="32"/>
+        </w:rPr>
+        <w:t>odule</w:t>
+      </w:r>
+      <w:r>
+        <w:rPr>
+          <w:rFonts w:ascii="Arial Black" w:hAnsi="Arial Black"/>
+          <w:sz w:val="32"/>
+          <w:szCs w:val="32"/>
+        </w:rPr>
+        <w:t>:</w:t>
+      </w:r>
+    </w:p>
+    <w:p>
+      <w:pPr>
+        <w:rPr>
+          <w:rFonts w:ascii="Batang" w:eastAsia="Batang" w:hAnsi="Batang"/>
+          <w:b/>
+          <w:sz w:val="28"/>
+          <w:szCs w:val="28"/>
+        </w:rPr>
+      </w:pPr>
+      <w:r>
+        <w:rPr>
+          <w:rFonts w:ascii="Batang" w:eastAsia="Batang" w:hAnsi="Batang"/>
+          <w:b/>
+          <w:sz w:val="28"/>
+          <w:szCs w:val="28"/>
+        </w:rPr>
+        <w:t>Download the file named helpline from github.</w:t>
+      </w:r>
+    </w:p>
+    <w:p>
+      <w:pPr>
+        <w:rPr>
           <w:rFonts w:ascii="Batang" w:eastAsia="Batang" w:hAnsi="Batang"/>
           <w:b/>
           <w:sz w:val="28"/>
@@ -620,266 +622,1092 @@
           <w:szCs w:val="56"/>
           <w:u w:val="single"/>
         </w:rPr>
+        <w:t>Achievements</w:t>
+      </w:r>
+    </w:p>
+    <w:p>
+      <w:pPr>
+        <w:rPr>
+          <w:rFonts w:eastAsia="Batang"/>
+          <w:sz w:val="28"/>
+          <w:szCs w:val="24"/>
+        </w:rPr>
+      </w:pPr>
+      <w:r>
+        <w:rPr>
+          <w:rFonts w:eastAsia="Batang"/>
+          <w:sz w:val="28"/>
+          <w:szCs w:val="24"/>
+        </w:rPr>
+        <w:t>The app has ten classes and almost</w:t>
+      </w:r>
+      <w:r>
+        <w:rPr>
+          <w:rFonts w:eastAsia="Batang"/>
+          <w:sz w:val="28"/>
+          <w:szCs w:val="24"/>
+        </w:rPr>
+        <w:t xml:space="preserve"> all expected functionalities in it. We had work on our basic layouts long ago which turned out to be beneficial for the java programmer and the Database manager as they got enough time to work on their parts and meet the deadline. As soon as a page was given life by Java and database behind </w:t>
+      </w:r>
+      <w:r>
+        <w:rPr>
+          <w:rFonts w:eastAsia="Batang"/>
+          <w:sz w:val="28"/>
+          <w:szCs w:val="24"/>
+        </w:rPr>
+        <w:t>it, we improved the layout significantly.</w:t>
+      </w:r>
+    </w:p>
+    <w:p>
+      <w:pPr>
+        <w:rPr>
+          <w:rFonts w:eastAsia="Batang"/>
+          <w:sz w:val="28"/>
+          <w:szCs w:val="24"/>
+        </w:rPr>
+      </w:pPr>
+      <w:r>
+        <w:rPr>
+          <w:rFonts w:eastAsia="Batang"/>
+          <w:sz w:val="28"/>
+          <w:szCs w:val="24"/>
+        </w:rPr>
+        <w:t xml:space="preserve">At this point, we have a fully functioning firebase server behind our </w:t>
+      </w:r>
+      <w:r>
+        <w:rPr>
+          <w:rFonts w:eastAsia="Batang"/>
+          <w:sz w:val="28"/>
+          <w:szCs w:val="24"/>
+        </w:rPr>
+        <w:t>app that we use to store and fetch data. Following list will give a better understanding</w:t>
+      </w:r>
+      <w:r>
+        <w:rPr>
+          <w:rFonts w:eastAsia="Batang"/>
+          <w:sz w:val="28"/>
+          <w:szCs w:val="24"/>
+        </w:rPr>
+        <w:t xml:space="preserve"> of we have accomplished so far and more features that will come out as an update.</w:t>
+      </w:r>
+    </w:p>
+    <w:p>
+      <w:pPr>
+        <w:rPr>
+          <w:rFonts w:eastAsia="Batang"/>
+          <w:sz w:val="28"/>
+          <w:szCs w:val="24"/>
+        </w:rPr>
+      </w:pPr>
+      <w:r>
+        <w:rPr>
+          <w:rFonts w:eastAsia="Batang"/>
+          <w:sz w:val="28"/>
+          <w:szCs w:val="24"/>
+        </w:rPr>
+        <w:t>•</w:t>
+      </w:r>
+      <w:r>
+        <w:rPr>
+          <w:rFonts w:eastAsia="Batang"/>
+          <w:sz w:val="28"/>
+          <w:szCs w:val="24"/>
+        </w:rPr>
+        <w:t xml:space="preserve"> Updated design </w:t>
+      </w:r>
+      <w:r>
+        <w:rPr>
+          <w:rFonts w:eastAsia="Batang"/>
+          <w:sz w:val="28"/>
+          <w:szCs w:val="24"/>
+        </w:rPr>
+        <w:t>docs</w:t>
+      </w:r>
+      <w:r>
+        <w:rPr>
+          <w:rFonts w:eastAsia="Batang"/>
+          <w:sz w:val="28"/>
+          <w:szCs w:val="24"/>
+        </w:rPr>
+        <w:tab/>
+      </w:r>
+      <w:r>
+        <w:rPr>
+          <w:rFonts w:eastAsia="Batang"/>
+          <w:sz w:val="28"/>
+          <w:szCs w:val="24"/>
+        </w:rPr>
+        <w:tab/>
+      </w:r>
+      <w:r>
+        <w:rPr>
+          <w:rFonts w:eastAsia="Batang"/>
+          <w:sz w:val="28"/>
+          <w:szCs w:val="24"/>
+        </w:rPr>
+        <w:tab/>
+      </w:r>
+      <w:r>
+        <w:rPr>
+          <w:rFonts w:eastAsia="Batang"/>
+          <w:sz w:val="28"/>
+          <w:szCs w:val="24"/>
+        </w:rPr>
+        <w:tab/>
+      </w:r>
+      <w:r>
+        <w:rPr>
+          <w:rFonts w:eastAsia="Batang"/>
+          <w:sz w:val="28"/>
+          <w:szCs w:val="24"/>
+        </w:rPr>
+        <w:tab/>
+      </w:r>
+      <w:r>
+        <w:rPr>
+          <w:rFonts w:eastAsia="Batang"/>
+          <w:sz w:val="28"/>
+          <w:szCs w:val="24"/>
+        </w:rPr>
+        <w:tab/>
+      </w:r>
+      <w:r>
+        <w:rPr>
+          <w:rFonts w:eastAsia="Batang"/>
+          <w:sz w:val="28"/>
+          <w:szCs w:val="24"/>
+        </w:rPr>
+        <w:tab/>
+      </w:r>
+      <w:r>
+        <w:rPr>
+          <w:rFonts w:eastAsia="Batang"/>
+          <w:sz w:val="28"/>
+          <w:szCs w:val="24"/>
+        </w:rPr>
+        <w:tab/>
+        <w:t xml:space="preserve">         [DONE]</w:t>
+      </w:r>
+    </w:p>
+    <w:p>
+      <w:pPr>
+        <w:rPr>
+          <w:rFonts w:eastAsia="Batang"/>
+          <w:sz w:val="28"/>
+          <w:szCs w:val="24"/>
+        </w:rPr>
+      </w:pPr>
+      <w:r>
+        <w:rPr>
+          <w:rFonts w:eastAsia="Batang"/>
+          <w:sz w:val="28"/>
+          <w:szCs w:val="24"/>
+        </w:rPr>
+        <w:t>• App</w:t>
+      </w:r>
+      <w:r>
+        <w:rPr>
+          <w:rFonts w:eastAsia="Batang"/>
+          <w:sz w:val="28"/>
+          <w:szCs w:val="24"/>
+        </w:rPr>
+        <w:tab/>
+        <w:t>must use DrawerLayout,</w:t>
+      </w:r>
+      <w:r>
+        <w:rPr>
+          <w:rFonts w:eastAsia="Batang"/>
+          <w:sz w:val="28"/>
+          <w:szCs w:val="24"/>
+        </w:rPr>
+        <w:tab/>
+        <w:t xml:space="preserve">TabLayout or </w:t>
+      </w:r>
+      <w:r>
+        <w:rPr>
+          <w:rFonts w:eastAsia="Batang"/>
+          <w:sz w:val="28"/>
+          <w:szCs w:val="24"/>
+        </w:rPr>
+        <w:t>both.</w:t>
+      </w:r>
+      <w:r>
+        <w:rPr>
+          <w:rFonts w:eastAsia="Batang"/>
+          <w:sz w:val="28"/>
+          <w:szCs w:val="24"/>
+        </w:rPr>
+        <w:tab/>
+      </w:r>
+      <w:r>
+        <w:rPr>
+          <w:rFonts w:eastAsia="Batang"/>
+          <w:sz w:val="28"/>
+          <w:szCs w:val="24"/>
+        </w:rPr>
+        <w:t xml:space="preserve">                                </w:t>
+      </w:r>
+      <w:r>
+        <w:rPr>
+          <w:rFonts w:eastAsia="Batang"/>
+          <w:sz w:val="28"/>
+          <w:szCs w:val="24"/>
+        </w:rPr>
+        <w:t>[</w:t>
+      </w:r>
+      <w:r>
+        <w:rPr>
+          <w:rFonts w:eastAsia="Batang"/>
+          <w:sz w:val="28"/>
+          <w:szCs w:val="24"/>
+        </w:rPr>
+        <w:t>DONE</w:t>
+      </w:r>
+      <w:r>
+        <w:rPr>
+          <w:rFonts w:eastAsia="Batang"/>
+          <w:sz w:val="28"/>
+          <w:szCs w:val="24"/>
+        </w:rPr>
+        <w:t>]</w:t>
+      </w:r>
+    </w:p>
+    <w:p>
+      <w:pPr>
+        <w:rPr>
+          <w:rFonts w:eastAsia="Batang"/>
+          <w:sz w:val="28"/>
+          <w:szCs w:val="24"/>
+        </w:rPr>
+      </w:pPr>
+      <w:r>
+        <w:rPr>
+          <w:rFonts w:eastAsia="Batang"/>
+          <w:sz w:val="28"/>
+          <w:szCs w:val="24"/>
+        </w:rPr>
+        <w:t xml:space="preserve">• Demonstrate the use of </w:t>
+      </w:r>
+      <w:r>
+        <w:rPr>
+          <w:rFonts w:eastAsia="Batang"/>
+          <w:sz w:val="28"/>
+          <w:szCs w:val="24"/>
+        </w:rPr>
+        <w:t>menu.</w:t>
+      </w:r>
+      <w:r>
+        <w:rPr>
+          <w:rFonts w:eastAsia="Batang"/>
+          <w:sz w:val="28"/>
+          <w:szCs w:val="24"/>
+        </w:rPr>
+        <w:tab/>
+      </w:r>
+      <w:r>
+        <w:rPr>
+          <w:rFonts w:eastAsia="Batang"/>
+          <w:sz w:val="28"/>
+          <w:szCs w:val="24"/>
+        </w:rPr>
+        <w:t xml:space="preserve">                                                                  </w:t>
+      </w:r>
+      <w:r>
+        <w:rPr>
+          <w:rFonts w:eastAsia="Batang"/>
+          <w:sz w:val="28"/>
+          <w:szCs w:val="24"/>
+        </w:rPr>
+        <w:t>[</w:t>
+      </w:r>
+      <w:r>
+        <w:rPr>
+          <w:rFonts w:eastAsia="Batang"/>
+          <w:sz w:val="28"/>
+          <w:szCs w:val="24"/>
+        </w:rPr>
+        <w:t>DONE</w:t>
+      </w:r>
+      <w:r>
+        <w:rPr>
+          <w:rFonts w:eastAsia="Batang"/>
+          <w:sz w:val="28"/>
+          <w:szCs w:val="24"/>
+        </w:rPr>
+        <w:t>]</w:t>
+      </w:r>
+    </w:p>
+    <w:p>
+      <w:pPr>
+        <w:jc w:val="right"/>
+        <w:rPr>
+          <w:rFonts w:eastAsia="Batang"/>
+          <w:sz w:val="28"/>
+          <w:szCs w:val="24"/>
+        </w:rPr>
+      </w:pPr>
+      <w:r>
+        <w:rPr>
+          <w:rFonts w:eastAsia="Batang"/>
+          <w:sz w:val="28"/>
+          <w:szCs w:val="24"/>
+        </w:rPr>
+        <w:t xml:space="preserve">• Draft Test </w:t>
+      </w:r>
+      <w:r>
+        <w:rPr>
+          <w:rFonts w:eastAsia="Batang"/>
+          <w:sz w:val="28"/>
+          <w:szCs w:val="24"/>
+        </w:rPr>
+        <w:t>Plan.</w:t>
+      </w:r>
+      <w:r>
+        <w:rPr>
+          <w:rFonts w:eastAsia="Batang"/>
+          <w:sz w:val="28"/>
+          <w:szCs w:val="24"/>
+        </w:rPr>
+        <w:tab/>
+      </w:r>
+      <w:r>
+        <w:rPr>
+          <w:rFonts w:eastAsia="Batang"/>
+          <w:sz w:val="28"/>
+          <w:szCs w:val="24"/>
+        </w:rPr>
+        <w:t xml:space="preserve">                                                                                                    </w:t>
+      </w:r>
+      <w:r>
+        <w:rPr>
+          <w:rFonts w:eastAsia="Batang"/>
+          <w:sz w:val="28"/>
+          <w:szCs w:val="24"/>
+        </w:rPr>
+        <w:t>[</w:t>
+      </w:r>
+      <w:r>
+        <w:rPr>
+          <w:rFonts w:eastAsia="Batang"/>
+          <w:sz w:val="28"/>
+          <w:szCs w:val="24"/>
+        </w:rPr>
+        <w:t>DONE</w:t>
+      </w:r>
+      <w:r>
+        <w:rPr>
+          <w:rFonts w:eastAsia="Batang"/>
+          <w:sz w:val="28"/>
+          <w:szCs w:val="24"/>
+        </w:rPr>
+        <w:t>]</w:t>
+      </w:r>
+    </w:p>
+    <w:p>
+      <w:pPr>
+        <w:jc w:val="right"/>
+        <w:rPr>
+          <w:rFonts w:eastAsia="Batang"/>
+          <w:sz w:val="28"/>
+          <w:szCs w:val="24"/>
+        </w:rPr>
+      </w:pPr>
+      <w:r>
+        <w:rPr>
+          <w:rFonts w:eastAsia="Batang"/>
+          <w:sz w:val="28"/>
+          <w:szCs w:val="24"/>
+        </w:rPr>
+        <w:t xml:space="preserve">• Image </w:t>
+      </w:r>
+      <w:r>
+        <w:rPr>
+          <w:rFonts w:eastAsia="Batang"/>
+          <w:sz w:val="28"/>
+          <w:szCs w:val="24"/>
+        </w:rPr>
+        <w:t>files</w:t>
+      </w:r>
+      <w:r>
+        <w:rPr>
+          <w:rFonts w:eastAsia="Batang"/>
+          <w:sz w:val="28"/>
+          <w:szCs w:val="24"/>
+        </w:rPr>
+        <w:tab/>
+        <w:t>with</w:t>
+      </w:r>
+      <w:r>
+        <w:rPr>
+          <w:rFonts w:eastAsia="Batang"/>
+          <w:sz w:val="28"/>
+          <w:szCs w:val="24"/>
+        </w:rPr>
+        <w:tab/>
+        <w:t xml:space="preserve">different </w:t>
+      </w:r>
+      <w:r>
+        <w:rPr>
+          <w:rFonts w:eastAsia="Batang"/>
+          <w:sz w:val="28"/>
+          <w:szCs w:val="24"/>
+        </w:rPr>
+        <w:t>resolutions.</w:t>
+      </w:r>
+      <w:r>
+        <w:rPr>
+          <w:rFonts w:eastAsia="Batang"/>
+          <w:sz w:val="28"/>
+          <w:szCs w:val="24"/>
+        </w:rPr>
+        <w:tab/>
+      </w:r>
+      <w:r>
+        <w:rPr>
+          <w:rFonts w:eastAsia="Batang"/>
+          <w:sz w:val="28"/>
+          <w:szCs w:val="24"/>
+        </w:rPr>
+        <w:t xml:space="preserve">                                                      </w:t>
+      </w:r>
+      <w:r>
+        <w:rPr>
+          <w:rFonts w:eastAsia="Batang"/>
+          <w:sz w:val="28"/>
+          <w:szCs w:val="24"/>
+        </w:rPr>
+        <w:t>[</w:t>
+      </w:r>
+      <w:r>
+        <w:rPr>
+          <w:rFonts w:eastAsia="Batang"/>
+          <w:sz w:val="28"/>
+          <w:szCs w:val="24"/>
+        </w:rPr>
+        <w:t>DONE</w:t>
+      </w:r>
+      <w:r>
+        <w:rPr>
+          <w:rFonts w:eastAsia="Batang"/>
+          <w:sz w:val="28"/>
+          <w:szCs w:val="24"/>
+        </w:rPr>
+        <w:t>]</w:t>
+      </w:r>
+    </w:p>
+    <w:p>
+      <w:pPr>
+        <w:jc w:val="right"/>
+        <w:rPr>
+          <w:rFonts w:eastAsia="Batang"/>
+          <w:sz w:val="28"/>
+          <w:szCs w:val="24"/>
+        </w:rPr>
+      </w:pPr>
+      <w:r>
+        <w:rPr>
+          <w:rFonts w:eastAsia="Batang"/>
+          <w:sz w:val="28"/>
+          <w:szCs w:val="24"/>
+        </w:rPr>
+        <w:t xml:space="preserve">• Design </w:t>
+      </w:r>
+      <w:r>
+        <w:rPr>
+          <w:rFonts w:eastAsia="Batang"/>
+          <w:sz w:val="28"/>
+          <w:szCs w:val="24"/>
+        </w:rPr>
+        <w:t>for</w:t>
+      </w:r>
+      <w:r>
+        <w:rPr>
+          <w:rFonts w:eastAsia="Batang"/>
+          <w:sz w:val="28"/>
+          <w:szCs w:val="24"/>
+        </w:rPr>
+        <w:tab/>
+        <w:t xml:space="preserve">Landscape and Portrait </w:t>
+      </w:r>
+      <w:r>
+        <w:rPr>
+          <w:rFonts w:eastAsia="Batang"/>
+          <w:sz w:val="28"/>
+          <w:szCs w:val="24"/>
+        </w:rPr>
+        <w:t>UI.</w:t>
+      </w:r>
+      <w:r>
+        <w:rPr>
+          <w:rFonts w:eastAsia="Batang"/>
+          <w:sz w:val="28"/>
+          <w:szCs w:val="24"/>
+        </w:rPr>
+        <w:tab/>
+      </w:r>
+      <w:r>
+        <w:rPr>
+          <w:rFonts w:eastAsia="Batang"/>
+          <w:sz w:val="28"/>
+          <w:szCs w:val="24"/>
+        </w:rPr>
+        <w:t xml:space="preserve">                                                      </w:t>
+      </w:r>
+      <w:r>
+        <w:rPr>
+          <w:rFonts w:eastAsia="Batang"/>
+          <w:sz w:val="28"/>
+          <w:szCs w:val="24"/>
+        </w:rPr>
+        <w:t>[</w:t>
+      </w:r>
+      <w:r>
+        <w:rPr>
+          <w:rFonts w:eastAsia="Batang"/>
+          <w:sz w:val="28"/>
+          <w:szCs w:val="24"/>
+        </w:rPr>
+        <w:t>DONE</w:t>
+      </w:r>
+      <w:r>
+        <w:rPr>
+          <w:rFonts w:eastAsia="Batang"/>
+          <w:sz w:val="28"/>
+          <w:szCs w:val="24"/>
+        </w:rPr>
+        <w:t>]</w:t>
+      </w:r>
+    </w:p>
+    <w:p>
+      <w:pPr>
+        <w:jc w:val="right"/>
+        <w:rPr>
+          <w:rFonts w:eastAsia="Batang"/>
+          <w:sz w:val="28"/>
+          <w:szCs w:val="24"/>
+        </w:rPr>
+      </w:pPr>
+      <w:r>
+        <w:rPr>
+          <w:rFonts w:eastAsia="Batang"/>
+          <w:sz w:val="28"/>
+          <w:szCs w:val="24"/>
+        </w:rPr>
+        <w:t xml:space="preserve">• Design </w:t>
+      </w:r>
+      <w:r>
+        <w:rPr>
+          <w:rFonts w:eastAsia="Batang"/>
+          <w:sz w:val="28"/>
+          <w:szCs w:val="24"/>
+        </w:rPr>
+        <w:t>for</w:t>
+      </w:r>
+      <w:r>
+        <w:rPr>
+          <w:rFonts w:eastAsia="Batang"/>
+          <w:sz w:val="28"/>
+          <w:szCs w:val="24"/>
+        </w:rPr>
+        <w:tab/>
+        <w:t xml:space="preserve">Landscape for </w:t>
+      </w:r>
+      <w:r>
+        <w:rPr>
+          <w:rFonts w:eastAsia="Batang"/>
+          <w:sz w:val="28"/>
+          <w:szCs w:val="24"/>
+        </w:rPr>
+        <w:t>Tablet.</w:t>
+      </w:r>
+      <w:r>
+        <w:rPr>
+          <w:rFonts w:eastAsia="Batang"/>
+          <w:sz w:val="28"/>
+          <w:szCs w:val="24"/>
+        </w:rPr>
+        <w:tab/>
+      </w:r>
+      <w:r>
+        <w:rPr>
+          <w:rFonts w:eastAsia="Batang"/>
+          <w:sz w:val="28"/>
+          <w:szCs w:val="24"/>
+        </w:rPr>
+        <w:t xml:space="preserve">                                                              </w:t>
+      </w:r>
+      <w:r>
+        <w:rPr>
+          <w:rFonts w:eastAsia="Batang"/>
+          <w:sz w:val="28"/>
+          <w:szCs w:val="24"/>
+        </w:rPr>
+        <w:t>[UPDATE]</w:t>
+      </w:r>
+    </w:p>
+    <w:p>
+      <w:pPr>
+        <w:jc w:val="right"/>
+        <w:rPr>
+          <w:rFonts w:eastAsia="Batang"/>
+          <w:sz w:val="28"/>
+          <w:szCs w:val="24"/>
+        </w:rPr>
+      </w:pPr>
+      <w:r>
+        <w:rPr>
+          <w:rFonts w:eastAsia="Batang"/>
+          <w:sz w:val="28"/>
+          <w:szCs w:val="24"/>
+        </w:rPr>
+        <w:t xml:space="preserve">• Follow Android UI </w:t>
+      </w:r>
+      <w:r>
+        <w:rPr>
+          <w:rFonts w:eastAsia="Batang"/>
+          <w:sz w:val="28"/>
+          <w:szCs w:val="24"/>
+        </w:rPr>
+        <w:t>guidelines.</w:t>
+      </w:r>
+      <w:r>
+        <w:rPr>
+          <w:rFonts w:eastAsia="Batang"/>
+          <w:sz w:val="28"/>
+          <w:szCs w:val="24"/>
+        </w:rPr>
+        <w:tab/>
+      </w:r>
+      <w:r>
+        <w:rPr>
+          <w:rFonts w:eastAsia="Batang"/>
+          <w:sz w:val="28"/>
+          <w:szCs w:val="24"/>
+        </w:rPr>
+        <w:t xml:space="preserve">                                                                             </w:t>
+      </w:r>
+      <w:r>
+        <w:rPr>
+          <w:rFonts w:eastAsia="Batang"/>
+          <w:sz w:val="28"/>
+          <w:szCs w:val="24"/>
+        </w:rPr>
+        <w:t>[</w:t>
+      </w:r>
+      <w:r>
+        <w:rPr>
+          <w:rFonts w:eastAsia="Batang"/>
+          <w:sz w:val="28"/>
+          <w:szCs w:val="24"/>
+        </w:rPr>
+        <w:t>DONE</w:t>
+      </w:r>
+      <w:r>
+        <w:rPr>
+          <w:rFonts w:eastAsia="Batang"/>
+          <w:sz w:val="28"/>
+          <w:szCs w:val="24"/>
+        </w:rPr>
+        <w:t>]</w:t>
+      </w:r>
+    </w:p>
+    <w:p>
+      <w:pPr>
+        <w:jc w:val="right"/>
+        <w:rPr>
+          <w:rFonts w:eastAsia="Batang"/>
+          <w:sz w:val="28"/>
+          <w:szCs w:val="24"/>
+        </w:rPr>
+      </w:pPr>
+      <w:r>
+        <w:rPr>
+          <w:rFonts w:eastAsia="Batang"/>
+          <w:sz w:val="28"/>
+          <w:szCs w:val="24"/>
+        </w:rPr>
+        <w:t xml:space="preserve">• Support English and </w:t>
+      </w:r>
+      <w:r>
+        <w:rPr>
+          <w:rFonts w:eastAsia="Batang"/>
+          <w:sz w:val="28"/>
+          <w:szCs w:val="24"/>
+        </w:rPr>
+        <w:t>French.</w:t>
+      </w:r>
+      <w:r>
+        <w:rPr>
+          <w:rFonts w:eastAsia="Batang"/>
+          <w:sz w:val="28"/>
+          <w:szCs w:val="24"/>
+        </w:rPr>
+        <w:tab/>
+      </w:r>
+      <w:r>
+        <w:rPr>
+          <w:rFonts w:eastAsia="Batang"/>
+          <w:sz w:val="28"/>
+          <w:szCs w:val="24"/>
+        </w:rPr>
+        <w:t xml:space="preserve">                                                                             </w:t>
+      </w:r>
+      <w:r>
+        <w:rPr>
+          <w:rFonts w:eastAsia="Batang"/>
+          <w:sz w:val="28"/>
+          <w:szCs w:val="24"/>
+        </w:rPr>
+        <w:t>[</w:t>
+      </w:r>
+      <w:r>
+        <w:rPr>
+          <w:rFonts w:eastAsia="Batang"/>
+          <w:sz w:val="28"/>
+          <w:szCs w:val="24"/>
+        </w:rPr>
+        <w:t>DONE</w:t>
+      </w:r>
+      <w:r>
+        <w:rPr>
+          <w:rFonts w:eastAsia="Batang"/>
+          <w:sz w:val="28"/>
+          <w:szCs w:val="24"/>
+        </w:rPr>
+        <w:t>]</w:t>
+      </w:r>
+    </w:p>
+    <w:p>
+      <w:pPr>
+        <w:jc w:val="right"/>
+        <w:rPr>
+          <w:rFonts w:eastAsia="Batang"/>
+          <w:sz w:val="28"/>
+          <w:szCs w:val="24"/>
+        </w:rPr>
+      </w:pPr>
+      <w:r>
+        <w:rPr>
+          <w:rFonts w:eastAsia="Batang"/>
+          <w:sz w:val="28"/>
+          <w:szCs w:val="24"/>
+        </w:rPr>
+        <w:t>• Prototype,</w:t>
+      </w:r>
+      <w:r>
+        <w:rPr>
+          <w:rFonts w:eastAsia="Batang"/>
+          <w:sz w:val="28"/>
+          <w:szCs w:val="24"/>
+        </w:rPr>
+        <w:tab/>
+        <w:t xml:space="preserve">UI </w:t>
+      </w:r>
+      <w:r>
+        <w:rPr>
+          <w:rFonts w:eastAsia="Batang"/>
+          <w:sz w:val="28"/>
+          <w:szCs w:val="24"/>
+        </w:rPr>
+        <w:t>implementation</w:t>
+      </w:r>
+      <w:r>
+        <w:rPr>
+          <w:rFonts w:eastAsia="Batang"/>
+          <w:sz w:val="28"/>
+          <w:szCs w:val="24"/>
+        </w:rPr>
+        <w:t xml:space="preserve"> </w:t>
+      </w:r>
+      <w:r>
+        <w:rPr>
+          <w:rFonts w:eastAsia="Batang"/>
+          <w:sz w:val="28"/>
+          <w:szCs w:val="24"/>
+        </w:rPr>
+        <w:t>complete</w:t>
+      </w:r>
+      <w:r>
+        <w:rPr>
+          <w:rFonts w:eastAsia="Batang"/>
+          <w:sz w:val="28"/>
+          <w:szCs w:val="24"/>
+        </w:rPr>
+        <w:tab/>
+      </w:r>
+      <w:r>
+        <w:rPr>
+          <w:rFonts w:eastAsia="Batang"/>
+          <w:sz w:val="28"/>
+          <w:szCs w:val="24"/>
+        </w:rPr>
+        <w:t xml:space="preserve">                                                      </w:t>
+      </w:r>
+      <w:r>
+        <w:rPr>
+          <w:rFonts w:eastAsia="Batang"/>
+          <w:sz w:val="28"/>
+          <w:szCs w:val="24"/>
+        </w:rPr>
+        <w:t>[</w:t>
+      </w:r>
+      <w:r>
+        <w:rPr>
+          <w:rFonts w:eastAsia="Batang"/>
+          <w:sz w:val="28"/>
+          <w:szCs w:val="24"/>
+        </w:rPr>
+        <w:t>DONE</w:t>
+      </w:r>
+      <w:r>
+        <w:rPr>
+          <w:rFonts w:eastAsia="Batang"/>
+          <w:sz w:val="28"/>
+          <w:szCs w:val="24"/>
+        </w:rPr>
+        <w:t>]</w:t>
+      </w:r>
+    </w:p>
+    <w:p>
+      <w:pPr>
+        <w:jc w:val="right"/>
+        <w:rPr>
+          <w:rFonts w:eastAsia="Batang"/>
+          <w:sz w:val="28"/>
+          <w:szCs w:val="24"/>
+        </w:rPr>
+      </w:pPr>
+      <w:r>
+        <w:rPr>
+          <w:rFonts w:eastAsia="Batang"/>
+          <w:sz w:val="28"/>
+          <w:szCs w:val="24"/>
+        </w:rPr>
+        <w:t xml:space="preserve">• Implementing main and majority of the </w:t>
+      </w:r>
+      <w:r>
+        <w:rPr>
+          <w:rFonts w:eastAsia="Batang"/>
+          <w:sz w:val="28"/>
+          <w:szCs w:val="24"/>
+        </w:rPr>
+        <w:t>features.</w:t>
+      </w:r>
+      <w:r>
+        <w:rPr>
+          <w:rFonts w:eastAsia="Batang"/>
+          <w:sz w:val="28"/>
+          <w:szCs w:val="24"/>
+        </w:rPr>
+        <w:t xml:space="preserve">             </w:t>
+      </w:r>
+      <w:r>
+        <w:rPr>
+          <w:rFonts w:eastAsia="Batang"/>
+          <w:sz w:val="28"/>
+          <w:szCs w:val="24"/>
+        </w:rPr>
+        <w:t>[</w:t>
+      </w:r>
+      <w:r>
+        <w:rPr>
+          <w:rFonts w:eastAsia="Batang"/>
+          <w:sz w:val="28"/>
+          <w:szCs w:val="24"/>
+        </w:rPr>
+        <w:t>REQUEST HELP PAGE IS NOT YET FUNCTIONING</w:t>
+      </w:r>
+      <w:r>
+        <w:rPr>
+          <w:rFonts w:eastAsia="Batang"/>
+          <w:sz w:val="28"/>
+          <w:szCs w:val="24"/>
+        </w:rPr>
+        <w:t>]</w:t>
+      </w:r>
+    </w:p>
+    <w:p>
+      <w:pPr>
+        <w:jc w:val="right"/>
+        <w:rPr>
+          <w:rFonts w:eastAsia="Batang"/>
+          <w:sz w:val="28"/>
+          <w:szCs w:val="24"/>
+        </w:rPr>
+      </w:pPr>
+      <w:r>
+        <w:rPr>
+          <w:rFonts w:eastAsia="Batang"/>
+          <w:sz w:val="28"/>
+          <w:szCs w:val="24"/>
+        </w:rPr>
+        <w:t xml:space="preserve">• Expected working </w:t>
+      </w:r>
+      <w:r>
+        <w:rPr>
+          <w:rFonts w:eastAsia="Batang"/>
+          <w:sz w:val="28"/>
+          <w:szCs w:val="24"/>
+        </w:rPr>
+        <w:t xml:space="preserve">beta release.                                                                       </w:t>
+      </w:r>
+      <w:r>
+        <w:rPr>
+          <w:rFonts w:eastAsia="Batang"/>
+          <w:sz w:val="28"/>
+          <w:szCs w:val="24"/>
+        </w:rPr>
+        <w:t xml:space="preserve">    </w:t>
+      </w:r>
+      <w:r>
+        <w:rPr>
+          <w:rFonts w:eastAsia="Batang"/>
+          <w:sz w:val="28"/>
+          <w:szCs w:val="24"/>
+        </w:rPr>
+        <w:t>[</w:t>
+      </w:r>
+      <w:r>
+        <w:rPr>
+          <w:rFonts w:eastAsia="Batang"/>
+          <w:sz w:val="28"/>
+          <w:szCs w:val="24"/>
+        </w:rPr>
+        <w:t>DONE</w:t>
+      </w:r>
+      <w:r>
+        <w:rPr>
+          <w:rFonts w:eastAsia="Batang"/>
+          <w:sz w:val="28"/>
+          <w:szCs w:val="24"/>
+        </w:rPr>
+        <w:t>]</w:t>
+      </w:r>
+    </w:p>
+    <w:p>
+      <w:pPr>
+        <w:jc w:val="right"/>
+        <w:rPr>
+          <w:rFonts w:eastAsia="Batang"/>
+          <w:sz w:val="28"/>
+          <w:szCs w:val="24"/>
+        </w:rPr>
+      </w:pPr>
+      <w:r>
+        <w:rPr>
+          <w:rFonts w:eastAsia="Batang"/>
+          <w:sz w:val="28"/>
+          <w:szCs w:val="24"/>
+        </w:rPr>
+        <w:t xml:space="preserve">• Connect to </w:t>
+      </w:r>
+      <w:r>
+        <w:rPr>
+          <w:rFonts w:eastAsia="Batang"/>
+          <w:sz w:val="28"/>
+          <w:szCs w:val="24"/>
+        </w:rPr>
+        <w:t>ser</w:t>
+      </w:r>
+      <w:r>
+        <w:rPr>
+          <w:rFonts w:eastAsia="Batang"/>
+          <w:sz w:val="28"/>
+          <w:szCs w:val="24"/>
+        </w:rPr>
+        <w:t>ver, fetch, and</w:t>
+      </w:r>
+      <w:r>
+        <w:rPr>
+          <w:rFonts w:eastAsia="Batang"/>
+          <w:sz w:val="28"/>
+          <w:szCs w:val="24"/>
+        </w:rPr>
+        <w:tab/>
+        <w:t xml:space="preserve">display </w:t>
+      </w:r>
+      <w:r>
+        <w:rPr>
+          <w:rFonts w:eastAsia="Batang"/>
+          <w:sz w:val="28"/>
+          <w:szCs w:val="24"/>
+        </w:rPr>
+        <w:t>data.</w:t>
+      </w:r>
+      <w:r>
+        <w:rPr>
+          <w:rFonts w:eastAsia="Batang"/>
+          <w:sz w:val="28"/>
+          <w:szCs w:val="24"/>
+        </w:rPr>
+        <w:tab/>
+      </w:r>
+      <w:r>
+        <w:rPr>
+          <w:rFonts w:eastAsia="Batang"/>
+          <w:sz w:val="28"/>
+          <w:szCs w:val="24"/>
+        </w:rPr>
+        <w:t xml:space="preserve">                        </w:t>
+      </w:r>
+      <w:r>
+        <w:rPr>
+          <w:rFonts w:eastAsia="Batang"/>
+          <w:sz w:val="28"/>
+          <w:szCs w:val="24"/>
+        </w:rPr>
+        <w:t xml:space="preserve">    </w:t>
+      </w:r>
+      <w:r>
+        <w:rPr>
+          <w:rFonts w:eastAsia="Batang"/>
+          <w:sz w:val="28"/>
+          <w:szCs w:val="24"/>
+        </w:rPr>
+        <w:t>[</w:t>
+      </w:r>
+      <w:r>
+        <w:rPr>
+          <w:rFonts w:eastAsia="Batang"/>
+          <w:sz w:val="28"/>
+          <w:szCs w:val="24"/>
+        </w:rPr>
+        <w:t>NEEDS MINOR FIXES</w:t>
+      </w:r>
+      <w:r>
+        <w:rPr>
+          <w:rFonts w:eastAsia="Batang"/>
+          <w:sz w:val="28"/>
+          <w:szCs w:val="24"/>
+        </w:rPr>
+        <w:t>]</w:t>
+      </w:r>
+    </w:p>
+    <w:p>
+      <w:pPr>
+        <w:jc w:val="right"/>
+        <w:rPr>
+          <w:rFonts w:eastAsia="Batang"/>
+          <w:sz w:val="28"/>
+          <w:szCs w:val="24"/>
+        </w:rPr>
+      </w:pPr>
+      <w:r>
+        <w:rPr>
+          <w:rFonts w:eastAsia="Batang"/>
+          <w:sz w:val="28"/>
+          <w:szCs w:val="24"/>
+        </w:rPr>
         <w:lastRenderedPageBreak/>
-        <w:t>Achievements</w:t>
-      </w:r>
-    </w:p>
-    <w:p>
-      <w:pPr>
-        <w:rPr>
-          <w:rFonts w:eastAsia="Batang"/>
-          <w:sz w:val="28"/>
-          <w:szCs w:val="24"/>
-        </w:rPr>
-      </w:pPr>
-      <w:r>
-        <w:rPr>
-          <w:rFonts w:eastAsia="Batang"/>
-          <w:sz w:val="28"/>
-          <w:szCs w:val="24"/>
-        </w:rPr>
-        <w:t>The app has ten classes and almost</w:t>
-      </w:r>
-      <w:r>
-        <w:rPr>
-          <w:rFonts w:eastAsia="Batang"/>
-          <w:sz w:val="28"/>
-          <w:szCs w:val="24"/>
-        </w:rPr>
-        <w:t xml:space="preserve"> all expected functionalities in it. We had work on our basic layouts long ago which turned out to be beneficial for the java programmer and the Database manager as they got enough time to work on their parts and meet the deadline. As soon as a page was given life by Java and database behind </w:t>
-      </w:r>
-      <w:r>
-        <w:rPr>
-          <w:rFonts w:eastAsia="Batang"/>
-          <w:sz w:val="28"/>
-          <w:szCs w:val="24"/>
-        </w:rPr>
-        <w:t>it, we improved the layout significantly.</w:t>
-      </w:r>
-    </w:p>
-    <w:p>
-      <w:pPr>
-        <w:rPr>
-          <w:rFonts w:eastAsia="Batang"/>
-          <w:sz w:val="28"/>
-          <w:szCs w:val="24"/>
-        </w:rPr>
-      </w:pPr>
-      <w:r>
-        <w:rPr>
-          <w:rFonts w:eastAsia="Batang"/>
-          <w:sz w:val="28"/>
-          <w:szCs w:val="24"/>
-        </w:rPr>
-        <w:t xml:space="preserve">At this point, we have a fully functioning firebase server behind our </w:t>
-      </w:r>
-      <w:r>
-        <w:rPr>
-          <w:rFonts w:eastAsia="Batang"/>
-          <w:sz w:val="28"/>
-          <w:szCs w:val="24"/>
-        </w:rPr>
-        <w:t>app that we use to store and fetch data. Following list will give a better understanding</w:t>
-      </w:r>
-      <w:r>
-        <w:rPr>
-          <w:rFonts w:eastAsia="Batang"/>
-          <w:sz w:val="28"/>
-          <w:szCs w:val="24"/>
-        </w:rPr>
-        <w:t xml:space="preserve"> of we have accomplished so far and more features that will come out as an update.</w:t>
-      </w:r>
-    </w:p>
-    <w:p>
-      <w:pPr>
-        <w:rPr>
-          <w:rFonts w:eastAsia="Batang"/>
-          <w:sz w:val="28"/>
-          <w:szCs w:val="24"/>
-        </w:rPr>
-      </w:pPr>
-      <w:r>
-        <w:rPr>
-          <w:rFonts w:eastAsia="Batang"/>
-          <w:sz w:val="28"/>
-          <w:szCs w:val="24"/>
-        </w:rPr>
-        <w:t>•</w:t>
-      </w:r>
-      <w:r>
-        <w:rPr>
-          <w:rFonts w:eastAsia="Batang"/>
-          <w:sz w:val="28"/>
-          <w:szCs w:val="24"/>
-        </w:rPr>
-        <w:t xml:space="preserve"> Updated design </w:t>
-      </w:r>
-      <w:r>
-        <w:rPr>
-          <w:rFonts w:eastAsia="Batang"/>
-          <w:sz w:val="28"/>
-          <w:szCs w:val="24"/>
-        </w:rPr>
-        <w:t>docs</w:t>
-      </w:r>
-      <w:r>
-        <w:rPr>
-          <w:rFonts w:eastAsia="Batang"/>
-          <w:sz w:val="28"/>
-          <w:szCs w:val="24"/>
-        </w:rPr>
-        <w:tab/>
-      </w:r>
-      <w:r>
-        <w:rPr>
-          <w:rFonts w:eastAsia="Batang"/>
-          <w:sz w:val="28"/>
-          <w:szCs w:val="24"/>
-        </w:rPr>
-        <w:tab/>
-      </w:r>
-      <w:r>
-        <w:rPr>
-          <w:rFonts w:eastAsia="Batang"/>
-          <w:sz w:val="28"/>
-          <w:szCs w:val="24"/>
-        </w:rPr>
-        <w:tab/>
-      </w:r>
-      <w:r>
-        <w:rPr>
-          <w:rFonts w:eastAsia="Batang"/>
-          <w:sz w:val="28"/>
-          <w:szCs w:val="24"/>
-        </w:rPr>
-        <w:tab/>
-      </w:r>
-      <w:r>
-        <w:rPr>
-          <w:rFonts w:eastAsia="Batang"/>
-          <w:sz w:val="28"/>
-          <w:szCs w:val="24"/>
-        </w:rPr>
-        <w:tab/>
-      </w:r>
-      <w:r>
-        <w:rPr>
-          <w:rFonts w:eastAsia="Batang"/>
-          <w:sz w:val="28"/>
-          <w:szCs w:val="24"/>
-        </w:rPr>
-        <w:tab/>
-      </w:r>
-      <w:r>
-        <w:rPr>
-          <w:rFonts w:eastAsia="Batang"/>
-          <w:sz w:val="28"/>
-          <w:szCs w:val="24"/>
-        </w:rPr>
-        <w:tab/>
-      </w:r>
-      <w:r>
-        <w:rPr>
-          <w:rFonts w:eastAsia="Batang"/>
-          <w:sz w:val="28"/>
-          <w:szCs w:val="24"/>
-        </w:rPr>
-        <w:tab/>
-        <w:t xml:space="preserve">         [DONE]</w:t>
-      </w:r>
-    </w:p>
-    <w:p>
-      <w:pPr>
-        <w:rPr>
-          <w:rFonts w:eastAsia="Batang"/>
-          <w:sz w:val="28"/>
-          <w:szCs w:val="24"/>
-        </w:rPr>
-      </w:pPr>
-      <w:r>
-        <w:rPr>
-          <w:rFonts w:eastAsia="Batang"/>
-          <w:sz w:val="28"/>
-          <w:szCs w:val="24"/>
-        </w:rPr>
-        <w:t>• App</w:t>
-      </w:r>
-      <w:r>
-        <w:rPr>
-          <w:rFonts w:eastAsia="Batang"/>
-          <w:sz w:val="28"/>
-          <w:szCs w:val="24"/>
-        </w:rPr>
-        <w:tab/>
-        <w:t xml:space="preserve">must use </w:t>
-      </w:r>
-      <w:proofErr w:type="spellStart"/>
-      <w:r>
-        <w:rPr>
-          <w:rFonts w:eastAsia="Batang"/>
-          <w:sz w:val="28"/>
-          <w:szCs w:val="24"/>
-        </w:rPr>
-        <w:t>DrawerLayout</w:t>
-      </w:r>
-      <w:proofErr w:type="spellEnd"/>
-      <w:r>
-        <w:rPr>
-          <w:rFonts w:eastAsia="Batang"/>
-          <w:sz w:val="28"/>
-          <w:szCs w:val="24"/>
-        </w:rPr>
-        <w:t>,</w:t>
-      </w:r>
-      <w:r>
-        <w:rPr>
-          <w:rFonts w:eastAsia="Batang"/>
-          <w:sz w:val="28"/>
-          <w:szCs w:val="24"/>
-        </w:rPr>
-        <w:tab/>
-      </w:r>
-      <w:proofErr w:type="spellStart"/>
-      <w:r>
-        <w:rPr>
-          <w:rFonts w:eastAsia="Batang"/>
-          <w:sz w:val="28"/>
-          <w:szCs w:val="24"/>
-        </w:rPr>
-        <w:t>TabLayout</w:t>
-      </w:r>
-      <w:proofErr w:type="spellEnd"/>
-      <w:r>
-        <w:rPr>
-          <w:rFonts w:eastAsia="Batang"/>
-          <w:sz w:val="28"/>
-          <w:szCs w:val="24"/>
-        </w:rPr>
-        <w:t xml:space="preserve"> or </w:t>
-      </w:r>
-      <w:r>
-        <w:rPr>
-          <w:rFonts w:eastAsia="Batang"/>
-          <w:sz w:val="28"/>
-          <w:szCs w:val="24"/>
-        </w:rPr>
-        <w:t>both.</w:t>
-      </w:r>
-      <w:r>
-        <w:rPr>
-          <w:rFonts w:eastAsia="Batang"/>
-          <w:sz w:val="28"/>
-          <w:szCs w:val="24"/>
-        </w:rPr>
-        <w:tab/>
-      </w:r>
-      <w:r>
-        <w:rPr>
-          <w:rFonts w:eastAsia="Batang"/>
-          <w:sz w:val="28"/>
-          <w:szCs w:val="24"/>
-        </w:rPr>
-        <w:t xml:space="preserve">                                </w:t>
+        <w:t xml:space="preserve">• Handle runtime permission for devices run on API 23 and </w:t>
+      </w:r>
+      <w:r>
+        <w:rPr>
+          <w:rFonts w:eastAsia="Batang"/>
+          <w:sz w:val="28"/>
+          <w:szCs w:val="24"/>
+        </w:rPr>
+        <w:t xml:space="preserve">above.  </w:t>
       </w:r>
       <w:r>
         <w:rPr>
@@ -895,7 +1723,7 @@
           <w:sz w:val="28"/>
           <w:szCs w:val="24"/>
         </w:rPr>
-        <w:t>DONE</w:t>
+        <w:t>WILL BE USED FOR LOCATION BUT NOT YET IMPLEMENTED</w:t>
       </w:r>
       <w:r>
         <w:rPr>
@@ -908,43 +1736,60 @@
     </w:p>
     <w:p>
       <w:pPr>
-        <w:rPr>
-          <w:rFonts w:eastAsia="Batang"/>
-          <w:sz w:val="28"/>
-          <w:szCs w:val="24"/>
-        </w:rPr>
-      </w:pPr>
-      <w:r>
-        <w:rPr>
-          <w:rFonts w:eastAsia="Batang"/>
-          <w:sz w:val="28"/>
-          <w:szCs w:val="24"/>
-        </w:rPr>
-        <w:t xml:space="preserve">• Demonstrate the use of </w:t>
-      </w:r>
-      <w:r>
-        <w:rPr>
-          <w:rFonts w:eastAsia="Batang"/>
-          <w:sz w:val="28"/>
-          <w:szCs w:val="24"/>
-        </w:rPr>
-        <w:t>menu.</w:t>
-      </w:r>
-      <w:r>
-        <w:rPr>
-          <w:rFonts w:eastAsia="Batang"/>
-          <w:sz w:val="28"/>
-          <w:szCs w:val="24"/>
-        </w:rPr>
-        <w:tab/>
-      </w:r>
-      <w:r>
-        <w:rPr>
-          <w:rFonts w:eastAsia="Batang"/>
-          <w:sz w:val="28"/>
-          <w:szCs w:val="24"/>
-        </w:rPr>
-        <w:t xml:space="preserve">                                                                  </w:t>
+        <w:jc w:val="right"/>
+        <w:rPr>
+          <w:rFonts w:eastAsia="Batang"/>
+          <w:sz w:val="28"/>
+          <w:szCs w:val="24"/>
+        </w:rPr>
+      </w:pPr>
+      <w:r>
+        <w:rPr>
+          <w:rFonts w:eastAsia="Batang"/>
+          <w:sz w:val="28"/>
+          <w:szCs w:val="24"/>
+        </w:rPr>
+        <w:t xml:space="preserve">• Configuration setting and remember user </w:t>
+      </w:r>
+      <w:r>
+        <w:rPr>
+          <w:rFonts w:eastAsia="Batang"/>
+          <w:sz w:val="28"/>
+          <w:szCs w:val="24"/>
+        </w:rPr>
+        <w:t>selections.</w:t>
+      </w:r>
+      <w:r>
+        <w:rPr>
+          <w:rFonts w:eastAsia="Batang"/>
+          <w:sz w:val="28"/>
+          <w:szCs w:val="24"/>
+        </w:rPr>
+        <w:t xml:space="preserve">                               </w:t>
+      </w:r>
+      <w:r>
+        <w:rPr>
+          <w:rFonts w:eastAsia="Batang"/>
+          <w:sz w:val="28"/>
+          <w:szCs w:val="24"/>
+        </w:rPr>
+        <w:t xml:space="preserve"> </w:t>
+      </w:r>
+      <w:r>
+        <w:rPr>
+          <w:rFonts w:eastAsia="Batang"/>
+          <w:sz w:val="28"/>
+          <w:szCs w:val="24"/>
+        </w:rPr>
+        <w:t xml:space="preserve">      </w:t>
+      </w:r>
+      <w:r>
+        <w:rPr>
+          <w:rFonts w:eastAsia="Batang"/>
+          <w:sz w:val="28"/>
+          <w:szCs w:val="24"/>
+        </w:rPr>
+        <w:t xml:space="preserve">  </w:t>
       </w:r>
       <w:r>
         <w:rPr>
@@ -960,7 +1805,7 @@
           <w:sz w:val="28"/>
           <w:szCs w:val="24"/>
         </w:rPr>
-        <w:t>DONE</w:t>
+        <w:t>N/A</w:t>
       </w:r>
       <w:r>
         <w:rPr>
@@ -973,916 +1818,28 @@
     </w:p>
     <w:p>
       <w:pPr>
-        <w:jc w:val="right"/>
-        <w:rPr>
-          <w:rFonts w:eastAsia="Batang"/>
-          <w:sz w:val="28"/>
-          <w:szCs w:val="24"/>
-        </w:rPr>
-      </w:pPr>
-      <w:r>
-        <w:rPr>
-          <w:rFonts w:eastAsia="Batang"/>
-          <w:sz w:val="28"/>
-          <w:szCs w:val="24"/>
-        </w:rPr>
-        <w:t xml:space="preserve">• Draft Test </w:t>
-      </w:r>
-      <w:r>
-        <w:rPr>
-          <w:rFonts w:eastAsia="Batang"/>
-          <w:sz w:val="28"/>
-          <w:szCs w:val="24"/>
-        </w:rPr>
-        <w:t>Plan.</w:t>
-      </w:r>
-      <w:r>
-        <w:rPr>
-          <w:rFonts w:eastAsia="Batang"/>
-          <w:sz w:val="28"/>
-          <w:szCs w:val="24"/>
-        </w:rPr>
-        <w:tab/>
-      </w:r>
-      <w:r>
-        <w:rPr>
-          <w:rFonts w:eastAsia="Batang"/>
-          <w:sz w:val="28"/>
-          <w:szCs w:val="24"/>
-        </w:rPr>
-        <w:t xml:space="preserve">                                                                                                    </w:t>
-      </w:r>
-      <w:r>
-        <w:rPr>
-          <w:rFonts w:eastAsia="Batang"/>
-          <w:sz w:val="28"/>
-          <w:szCs w:val="24"/>
-        </w:rPr>
-        <w:t>[</w:t>
-      </w:r>
-      <w:r>
-        <w:rPr>
-          <w:rFonts w:eastAsia="Batang"/>
-          <w:sz w:val="28"/>
-          <w:szCs w:val="24"/>
-        </w:rPr>
-        <w:t>DONE</w:t>
-      </w:r>
-      <w:r>
-        <w:rPr>
-          <w:rFonts w:eastAsia="Batang"/>
-          <w:sz w:val="28"/>
-          <w:szCs w:val="24"/>
-        </w:rPr>
-        <w:t>]</w:t>
-      </w:r>
-    </w:p>
-    <w:p>
-      <w:pPr>
-        <w:jc w:val="right"/>
-        <w:rPr>
-          <w:rFonts w:eastAsia="Batang"/>
-          <w:sz w:val="28"/>
-          <w:szCs w:val="24"/>
-        </w:rPr>
-      </w:pPr>
-      <w:r>
-        <w:rPr>
-          <w:rFonts w:eastAsia="Batang"/>
-          <w:sz w:val="28"/>
-          <w:szCs w:val="24"/>
-        </w:rPr>
-        <w:t xml:space="preserve">• Image </w:t>
-      </w:r>
-      <w:r>
-        <w:rPr>
-          <w:rFonts w:eastAsia="Batang"/>
-          <w:sz w:val="28"/>
-          <w:szCs w:val="24"/>
-        </w:rPr>
-        <w:t>files</w:t>
-      </w:r>
-      <w:r>
-        <w:rPr>
-          <w:rFonts w:eastAsia="Batang"/>
-          <w:sz w:val="28"/>
-          <w:szCs w:val="24"/>
-        </w:rPr>
-        <w:tab/>
-        <w:t>with</w:t>
-      </w:r>
-      <w:r>
-        <w:rPr>
-          <w:rFonts w:eastAsia="Batang"/>
-          <w:sz w:val="28"/>
-          <w:szCs w:val="24"/>
-        </w:rPr>
-        <w:tab/>
-        <w:t xml:space="preserve">different </w:t>
-      </w:r>
-      <w:r>
-        <w:rPr>
-          <w:rFonts w:eastAsia="Batang"/>
-          <w:sz w:val="28"/>
-          <w:szCs w:val="24"/>
-        </w:rPr>
-        <w:t>resolutions.</w:t>
-      </w:r>
-      <w:r>
-        <w:rPr>
-          <w:rFonts w:eastAsia="Batang"/>
-          <w:sz w:val="28"/>
-          <w:szCs w:val="24"/>
-        </w:rPr>
-        <w:tab/>
-      </w:r>
-      <w:r>
-        <w:rPr>
-          <w:rFonts w:eastAsia="Batang"/>
-          <w:sz w:val="28"/>
-          <w:szCs w:val="24"/>
-        </w:rPr>
-        <w:t xml:space="preserve">                                                      </w:t>
-      </w:r>
-      <w:r>
-        <w:rPr>
-          <w:rFonts w:eastAsia="Batang"/>
-          <w:sz w:val="28"/>
-          <w:szCs w:val="24"/>
-        </w:rPr>
-        <w:t>[</w:t>
-      </w:r>
-      <w:r>
-        <w:rPr>
-          <w:rFonts w:eastAsia="Batang"/>
-          <w:sz w:val="28"/>
-          <w:szCs w:val="24"/>
-        </w:rPr>
-        <w:t>DONE</w:t>
-      </w:r>
-      <w:r>
-        <w:rPr>
-          <w:rFonts w:eastAsia="Batang"/>
-          <w:sz w:val="28"/>
-          <w:szCs w:val="24"/>
-        </w:rPr>
-        <w:t>]</w:t>
-      </w:r>
-    </w:p>
-    <w:p>
-      <w:pPr>
-        <w:jc w:val="right"/>
-        <w:rPr>
-          <w:rFonts w:eastAsia="Batang"/>
-          <w:sz w:val="28"/>
-          <w:szCs w:val="24"/>
-        </w:rPr>
-      </w:pPr>
-      <w:r>
-        <w:rPr>
-          <w:rFonts w:eastAsia="Batang"/>
-          <w:sz w:val="28"/>
-          <w:szCs w:val="24"/>
-        </w:rPr>
-        <w:t xml:space="preserve">• Design </w:t>
-      </w:r>
-      <w:r>
-        <w:rPr>
-          <w:rFonts w:eastAsia="Batang"/>
-          <w:sz w:val="28"/>
-          <w:szCs w:val="24"/>
-        </w:rPr>
-        <w:t>for</w:t>
-      </w:r>
-      <w:r>
-        <w:rPr>
-          <w:rFonts w:eastAsia="Batang"/>
-          <w:sz w:val="28"/>
-          <w:szCs w:val="24"/>
-        </w:rPr>
-        <w:tab/>
-        <w:t xml:space="preserve">Landscape and Portrait </w:t>
-      </w:r>
-      <w:r>
-        <w:rPr>
-          <w:rFonts w:eastAsia="Batang"/>
-          <w:sz w:val="28"/>
-          <w:szCs w:val="24"/>
-        </w:rPr>
-        <w:t>UI.</w:t>
-      </w:r>
-      <w:r>
-        <w:rPr>
-          <w:rFonts w:eastAsia="Batang"/>
-          <w:sz w:val="28"/>
-          <w:szCs w:val="24"/>
-        </w:rPr>
-        <w:tab/>
-      </w:r>
-      <w:r>
-        <w:rPr>
-          <w:rFonts w:eastAsia="Batang"/>
-          <w:sz w:val="28"/>
-          <w:szCs w:val="24"/>
-        </w:rPr>
-        <w:t xml:space="preserve">                                                      </w:t>
-      </w:r>
-      <w:r>
-        <w:rPr>
-          <w:rFonts w:eastAsia="Batang"/>
-          <w:sz w:val="28"/>
-          <w:szCs w:val="24"/>
-        </w:rPr>
-        <w:t>[</w:t>
-      </w:r>
-      <w:r>
-        <w:rPr>
-          <w:rFonts w:eastAsia="Batang"/>
-          <w:sz w:val="28"/>
-          <w:szCs w:val="24"/>
-        </w:rPr>
-        <w:t>DONE</w:t>
-      </w:r>
-      <w:r>
-        <w:rPr>
-          <w:rFonts w:eastAsia="Batang"/>
-          <w:sz w:val="28"/>
-          <w:szCs w:val="24"/>
-        </w:rPr>
-        <w:t>]</w:t>
-      </w:r>
-    </w:p>
-    <w:p>
-      <w:pPr>
-        <w:jc w:val="right"/>
-        <w:rPr>
-          <w:rFonts w:eastAsia="Batang"/>
-          <w:sz w:val="28"/>
-          <w:szCs w:val="24"/>
-        </w:rPr>
-      </w:pPr>
-      <w:r>
-        <w:rPr>
-          <w:rFonts w:eastAsia="Batang"/>
-          <w:sz w:val="28"/>
-          <w:szCs w:val="24"/>
-        </w:rPr>
-        <w:t xml:space="preserve">• Design </w:t>
-      </w:r>
-      <w:r>
-        <w:rPr>
-          <w:rFonts w:eastAsia="Batang"/>
-          <w:sz w:val="28"/>
-          <w:szCs w:val="24"/>
-        </w:rPr>
-        <w:t>for</w:t>
-      </w:r>
-      <w:r>
-        <w:rPr>
-          <w:rFonts w:eastAsia="Batang"/>
-          <w:sz w:val="28"/>
-          <w:szCs w:val="24"/>
-        </w:rPr>
-        <w:tab/>
-        <w:t xml:space="preserve">Landscape for </w:t>
-      </w:r>
-      <w:r>
-        <w:rPr>
-          <w:rFonts w:eastAsia="Batang"/>
-          <w:sz w:val="28"/>
-          <w:szCs w:val="24"/>
-        </w:rPr>
-        <w:t>Tablet.</w:t>
-      </w:r>
-      <w:r>
-        <w:rPr>
-          <w:rFonts w:eastAsia="Batang"/>
-          <w:sz w:val="28"/>
-          <w:szCs w:val="24"/>
-        </w:rPr>
-        <w:tab/>
-      </w:r>
-      <w:r>
-        <w:rPr>
-          <w:rFonts w:eastAsia="Batang"/>
-          <w:sz w:val="28"/>
-          <w:szCs w:val="24"/>
-        </w:rPr>
-        <w:t xml:space="preserve">                                                              </w:t>
-      </w:r>
-      <w:r>
-        <w:rPr>
-          <w:rFonts w:eastAsia="Batang"/>
-          <w:sz w:val="28"/>
-          <w:szCs w:val="24"/>
-        </w:rPr>
-        <w:t>[UPDATE]</w:t>
-      </w:r>
-    </w:p>
-    <w:p>
-      <w:pPr>
-        <w:jc w:val="right"/>
-        <w:rPr>
-          <w:rFonts w:eastAsia="Batang"/>
-          <w:sz w:val="28"/>
-          <w:szCs w:val="24"/>
-        </w:rPr>
-      </w:pPr>
-      <w:r>
-        <w:rPr>
-          <w:rFonts w:eastAsia="Batang"/>
-          <w:sz w:val="28"/>
-          <w:szCs w:val="24"/>
-        </w:rPr>
-        <w:t xml:space="preserve">• Follow Android UI </w:t>
-      </w:r>
-      <w:r>
-        <w:rPr>
-          <w:rFonts w:eastAsia="Batang"/>
-          <w:sz w:val="28"/>
-          <w:szCs w:val="24"/>
-        </w:rPr>
-        <w:t>guidelines.</w:t>
-      </w:r>
-      <w:r>
-        <w:rPr>
-          <w:rFonts w:eastAsia="Batang"/>
-          <w:sz w:val="28"/>
-          <w:szCs w:val="24"/>
-        </w:rPr>
-        <w:tab/>
-      </w:r>
-      <w:r>
-        <w:rPr>
-          <w:rFonts w:eastAsia="Batang"/>
-          <w:sz w:val="28"/>
-          <w:szCs w:val="24"/>
-        </w:rPr>
-        <w:t xml:space="preserve">                                                                             </w:t>
-      </w:r>
-      <w:r>
-        <w:rPr>
-          <w:rFonts w:eastAsia="Batang"/>
-          <w:sz w:val="28"/>
-          <w:szCs w:val="24"/>
-        </w:rPr>
-        <w:t>[</w:t>
-      </w:r>
-      <w:r>
-        <w:rPr>
-          <w:rFonts w:eastAsia="Batang"/>
-          <w:sz w:val="28"/>
-          <w:szCs w:val="24"/>
-        </w:rPr>
-        <w:t>DONE</w:t>
-      </w:r>
-      <w:r>
-        <w:rPr>
-          <w:rFonts w:eastAsia="Batang"/>
-          <w:sz w:val="28"/>
-          <w:szCs w:val="24"/>
-        </w:rPr>
-        <w:t>]</w:t>
-      </w:r>
-    </w:p>
-    <w:p>
-      <w:pPr>
-        <w:jc w:val="right"/>
-        <w:rPr>
-          <w:rFonts w:eastAsia="Batang"/>
-          <w:sz w:val="28"/>
-          <w:szCs w:val="24"/>
-        </w:rPr>
-      </w:pPr>
-      <w:r>
-        <w:rPr>
-          <w:rFonts w:eastAsia="Batang"/>
-          <w:sz w:val="28"/>
-          <w:szCs w:val="24"/>
-        </w:rPr>
-        <w:t xml:space="preserve">• Support English and </w:t>
-      </w:r>
-      <w:r>
-        <w:rPr>
-          <w:rFonts w:eastAsia="Batang"/>
-          <w:sz w:val="28"/>
-          <w:szCs w:val="24"/>
-        </w:rPr>
-        <w:t>French.</w:t>
-      </w:r>
-      <w:r>
-        <w:rPr>
-          <w:rFonts w:eastAsia="Batang"/>
-          <w:sz w:val="28"/>
-          <w:szCs w:val="24"/>
-        </w:rPr>
-        <w:tab/>
-      </w:r>
-      <w:r>
-        <w:rPr>
-          <w:rFonts w:eastAsia="Batang"/>
-          <w:sz w:val="28"/>
-          <w:szCs w:val="24"/>
-        </w:rPr>
-        <w:t xml:space="preserve">                                                                             </w:t>
-      </w:r>
-      <w:r>
-        <w:rPr>
-          <w:rFonts w:eastAsia="Batang"/>
-          <w:sz w:val="28"/>
-          <w:szCs w:val="24"/>
-        </w:rPr>
-        <w:t>[</w:t>
-      </w:r>
-      <w:r>
-        <w:rPr>
-          <w:rFonts w:eastAsia="Batang"/>
-          <w:sz w:val="28"/>
-          <w:szCs w:val="24"/>
-        </w:rPr>
-        <w:t>DONE</w:t>
-      </w:r>
-      <w:r>
-        <w:rPr>
-          <w:rFonts w:eastAsia="Batang"/>
-          <w:sz w:val="28"/>
-          <w:szCs w:val="24"/>
-        </w:rPr>
-        <w:t>]</w:t>
-      </w:r>
-    </w:p>
-    <w:p>
-      <w:pPr>
-        <w:jc w:val="right"/>
-        <w:rPr>
-          <w:rFonts w:eastAsia="Batang"/>
-          <w:sz w:val="28"/>
-          <w:szCs w:val="24"/>
-        </w:rPr>
-      </w:pPr>
-      <w:r>
-        <w:rPr>
-          <w:rFonts w:eastAsia="Batang"/>
-          <w:sz w:val="28"/>
-          <w:szCs w:val="24"/>
-        </w:rPr>
-        <w:t>• Prototype,</w:t>
-      </w:r>
-      <w:r>
-        <w:rPr>
-          <w:rFonts w:eastAsia="Batang"/>
-          <w:sz w:val="28"/>
-          <w:szCs w:val="24"/>
-        </w:rPr>
-        <w:tab/>
-        <w:t xml:space="preserve">UI </w:t>
-      </w:r>
-      <w:r>
-        <w:rPr>
-          <w:rFonts w:eastAsia="Batang"/>
-          <w:sz w:val="28"/>
-          <w:szCs w:val="24"/>
-        </w:rPr>
-        <w:t>implementation</w:t>
-      </w:r>
-      <w:r>
-        <w:rPr>
-          <w:rFonts w:eastAsia="Batang"/>
-          <w:sz w:val="28"/>
-          <w:szCs w:val="24"/>
-        </w:rPr>
-        <w:t xml:space="preserve"> </w:t>
-      </w:r>
-      <w:r>
-        <w:rPr>
-          <w:rFonts w:eastAsia="Batang"/>
-          <w:sz w:val="28"/>
-          <w:szCs w:val="24"/>
-        </w:rPr>
-        <w:t>complete</w:t>
-      </w:r>
-      <w:r>
-        <w:rPr>
-          <w:rFonts w:eastAsia="Batang"/>
-          <w:sz w:val="28"/>
-          <w:szCs w:val="24"/>
-        </w:rPr>
-        <w:tab/>
-      </w:r>
-      <w:r>
-        <w:rPr>
-          <w:rFonts w:eastAsia="Batang"/>
-          <w:sz w:val="28"/>
-          <w:szCs w:val="24"/>
-        </w:rPr>
-        <w:t xml:space="preserve">                                                      </w:t>
-      </w:r>
-      <w:r>
-        <w:rPr>
-          <w:rFonts w:eastAsia="Batang"/>
-          <w:sz w:val="28"/>
-          <w:szCs w:val="24"/>
-        </w:rPr>
-        <w:t>[</w:t>
-      </w:r>
-      <w:r>
-        <w:rPr>
-          <w:rFonts w:eastAsia="Batang"/>
-          <w:sz w:val="28"/>
-          <w:szCs w:val="24"/>
-        </w:rPr>
-        <w:t>DONE</w:t>
-      </w:r>
-      <w:r>
-        <w:rPr>
-          <w:rFonts w:eastAsia="Batang"/>
-          <w:sz w:val="28"/>
-          <w:szCs w:val="24"/>
-        </w:rPr>
-        <w:t>]</w:t>
-      </w:r>
-    </w:p>
-    <w:p>
-      <w:pPr>
-        <w:jc w:val="right"/>
-        <w:rPr>
-          <w:rFonts w:eastAsia="Batang"/>
-          <w:sz w:val="28"/>
-          <w:szCs w:val="24"/>
-        </w:rPr>
-      </w:pPr>
-      <w:r>
-        <w:rPr>
-          <w:rFonts w:eastAsia="Batang"/>
-          <w:sz w:val="28"/>
-          <w:szCs w:val="24"/>
-        </w:rPr>
-        <w:t xml:space="preserve">• Implementing main and majority of the </w:t>
-      </w:r>
-      <w:r>
-        <w:rPr>
-          <w:rFonts w:eastAsia="Batang"/>
-          <w:sz w:val="28"/>
-          <w:szCs w:val="24"/>
-        </w:rPr>
-        <w:t>features.</w:t>
-      </w:r>
-      <w:r>
-        <w:rPr>
-          <w:rFonts w:eastAsia="Batang"/>
-          <w:sz w:val="28"/>
-          <w:szCs w:val="24"/>
-        </w:rPr>
-        <w:t xml:space="preserve">             </w:t>
-      </w:r>
-      <w:r>
-        <w:rPr>
-          <w:rFonts w:eastAsia="Batang"/>
-          <w:sz w:val="28"/>
-          <w:szCs w:val="24"/>
-        </w:rPr>
-        <w:t>[</w:t>
-      </w:r>
-      <w:r>
-        <w:rPr>
-          <w:rFonts w:eastAsia="Batang"/>
-          <w:sz w:val="28"/>
-          <w:szCs w:val="24"/>
-        </w:rPr>
-        <w:t>REQUEST HELP PAGE IS NOT YET FUNCTIONING</w:t>
-      </w:r>
-      <w:r>
-        <w:rPr>
-          <w:rFonts w:eastAsia="Batang"/>
-          <w:sz w:val="28"/>
-          <w:szCs w:val="24"/>
-        </w:rPr>
-        <w:t>]</w:t>
-      </w:r>
-    </w:p>
-    <w:p>
-      <w:pPr>
-        <w:jc w:val="right"/>
-        <w:rPr>
-          <w:rFonts w:eastAsia="Batang"/>
-          <w:sz w:val="28"/>
-          <w:szCs w:val="24"/>
-        </w:rPr>
-      </w:pPr>
-      <w:r>
-        <w:rPr>
-          <w:rFonts w:eastAsia="Batang"/>
-          <w:sz w:val="28"/>
-          <w:szCs w:val="24"/>
-        </w:rPr>
-        <w:t xml:space="preserve">• Expected working </w:t>
-      </w:r>
-      <w:r>
-        <w:rPr>
-          <w:rFonts w:eastAsia="Batang"/>
-          <w:sz w:val="28"/>
-          <w:szCs w:val="24"/>
-        </w:rPr>
-        <w:t xml:space="preserve">beta release.                                                                       </w:t>
-      </w:r>
-      <w:r>
-        <w:rPr>
-          <w:rFonts w:eastAsia="Batang"/>
-          <w:sz w:val="28"/>
-          <w:szCs w:val="24"/>
-        </w:rPr>
-        <w:t xml:space="preserve">    </w:t>
-      </w:r>
-      <w:r>
-        <w:rPr>
-          <w:rFonts w:eastAsia="Batang"/>
-          <w:sz w:val="28"/>
-          <w:szCs w:val="24"/>
-        </w:rPr>
-        <w:t>[</w:t>
-      </w:r>
-      <w:r>
-        <w:rPr>
-          <w:rFonts w:eastAsia="Batang"/>
-          <w:sz w:val="28"/>
-          <w:szCs w:val="24"/>
-        </w:rPr>
-        <w:t>DONE</w:t>
-      </w:r>
-      <w:r>
-        <w:rPr>
-          <w:rFonts w:eastAsia="Batang"/>
-          <w:sz w:val="28"/>
-          <w:szCs w:val="24"/>
-        </w:rPr>
-        <w:t>]</w:t>
-      </w:r>
-    </w:p>
-    <w:p>
-      <w:pPr>
-        <w:jc w:val="right"/>
-        <w:rPr>
-          <w:rFonts w:eastAsia="Batang"/>
-          <w:sz w:val="28"/>
-          <w:szCs w:val="24"/>
-        </w:rPr>
-      </w:pPr>
-      <w:r>
-        <w:rPr>
-          <w:rFonts w:eastAsia="Batang"/>
-          <w:sz w:val="28"/>
-          <w:szCs w:val="24"/>
-        </w:rPr>
-        <w:t xml:space="preserve">• Connect to </w:t>
-      </w:r>
-      <w:r>
-        <w:rPr>
-          <w:rFonts w:eastAsia="Batang"/>
-          <w:sz w:val="28"/>
-          <w:szCs w:val="24"/>
-        </w:rPr>
-        <w:t>ser</w:t>
-      </w:r>
-      <w:r>
-        <w:rPr>
-          <w:rFonts w:eastAsia="Batang"/>
-          <w:sz w:val="28"/>
-          <w:szCs w:val="24"/>
-        </w:rPr>
-        <w:t>ver, fetch, and</w:t>
-      </w:r>
-      <w:r>
-        <w:rPr>
-          <w:rFonts w:eastAsia="Batang"/>
-          <w:sz w:val="28"/>
-          <w:szCs w:val="24"/>
-        </w:rPr>
-        <w:tab/>
-        <w:t xml:space="preserve">display </w:t>
-      </w:r>
-      <w:r>
-        <w:rPr>
-          <w:rFonts w:eastAsia="Batang"/>
-          <w:sz w:val="28"/>
-          <w:szCs w:val="24"/>
-        </w:rPr>
-        <w:t>data.</w:t>
-      </w:r>
-      <w:r>
-        <w:rPr>
-          <w:rFonts w:eastAsia="Batang"/>
-          <w:sz w:val="28"/>
-          <w:szCs w:val="24"/>
-        </w:rPr>
-        <w:tab/>
-      </w:r>
-      <w:r>
-        <w:rPr>
-          <w:rFonts w:eastAsia="Batang"/>
-          <w:sz w:val="28"/>
-          <w:szCs w:val="24"/>
-        </w:rPr>
-        <w:t xml:space="preserve">                        </w:t>
-      </w:r>
-      <w:r>
-        <w:rPr>
-          <w:rFonts w:eastAsia="Batang"/>
-          <w:sz w:val="28"/>
-          <w:szCs w:val="24"/>
-        </w:rPr>
-        <w:t xml:space="preserve">    </w:t>
-      </w:r>
-      <w:r>
-        <w:rPr>
-          <w:rFonts w:eastAsia="Batang"/>
-          <w:sz w:val="28"/>
-          <w:szCs w:val="24"/>
-        </w:rPr>
-        <w:t>[</w:t>
-      </w:r>
-      <w:r>
-        <w:rPr>
-          <w:rFonts w:eastAsia="Batang"/>
-          <w:sz w:val="28"/>
-          <w:szCs w:val="24"/>
-        </w:rPr>
-        <w:t>NEEDS MINOR FIXES</w:t>
-      </w:r>
-      <w:r>
-        <w:rPr>
-          <w:rFonts w:eastAsia="Batang"/>
-          <w:sz w:val="28"/>
-          <w:szCs w:val="24"/>
-        </w:rPr>
-        <w:t>]</w:t>
-      </w:r>
-    </w:p>
-    <w:p>
-      <w:pPr>
-        <w:jc w:val="right"/>
-        <w:rPr>
-          <w:rFonts w:eastAsia="Batang"/>
-          <w:sz w:val="28"/>
-          <w:szCs w:val="24"/>
-        </w:rPr>
-      </w:pPr>
-      <w:r>
-        <w:rPr>
-          <w:rFonts w:eastAsia="Batang"/>
-          <w:sz w:val="28"/>
-          <w:szCs w:val="24"/>
-        </w:rPr>
-        <w:t xml:space="preserve">• Handle runtime permission for devices run on API 23 and </w:t>
-      </w:r>
-      <w:r>
-        <w:rPr>
-          <w:rFonts w:eastAsia="Batang"/>
-          <w:sz w:val="28"/>
-          <w:szCs w:val="24"/>
-        </w:rPr>
-        <w:t xml:space="preserve">above.  </w:t>
-      </w:r>
-      <w:r>
-        <w:rPr>
-          <w:rFonts w:eastAsia="Batang"/>
-          <w:sz w:val="28"/>
-          <w:szCs w:val="24"/>
-        </w:rPr>
-        <w:t>[</w:t>
-      </w:r>
-      <w:r>
-        <w:rPr>
-          <w:rFonts w:eastAsia="Batang"/>
-          <w:sz w:val="28"/>
-          <w:szCs w:val="24"/>
-        </w:rPr>
-        <w:t>WILL BE USED FOR LOCATION BUT NOT YET IMPLEMENTED</w:t>
-      </w:r>
-      <w:r>
-        <w:rPr>
-          <w:rFonts w:eastAsia="Batang"/>
-          <w:sz w:val="28"/>
-          <w:szCs w:val="24"/>
-        </w:rPr>
-        <w:t>]</w:t>
-      </w:r>
-    </w:p>
-    <w:p>
-      <w:pPr>
-        <w:jc w:val="right"/>
-        <w:rPr>
-          <w:rFonts w:eastAsia="Batang"/>
-          <w:sz w:val="28"/>
-          <w:szCs w:val="24"/>
-        </w:rPr>
-      </w:pPr>
-      <w:r>
-        <w:rPr>
-          <w:rFonts w:eastAsia="Batang"/>
-          <w:sz w:val="28"/>
-          <w:szCs w:val="24"/>
-        </w:rPr>
-        <w:t xml:space="preserve">• Configuration setting and remember user </w:t>
-      </w:r>
-      <w:r>
-        <w:rPr>
-          <w:rFonts w:eastAsia="Batang"/>
-          <w:sz w:val="28"/>
-          <w:szCs w:val="24"/>
-        </w:rPr>
-        <w:t>selections.</w:t>
-      </w:r>
-      <w:r>
-        <w:rPr>
-          <w:rFonts w:eastAsia="Batang"/>
-          <w:sz w:val="28"/>
-          <w:szCs w:val="24"/>
-        </w:rPr>
-        <w:t xml:space="preserve">                               </w:t>
-      </w:r>
-      <w:r>
-        <w:rPr>
-          <w:rFonts w:eastAsia="Batang"/>
-          <w:sz w:val="28"/>
-          <w:szCs w:val="24"/>
-        </w:rPr>
-        <w:t xml:space="preserve"> </w:t>
-      </w:r>
-      <w:r>
-        <w:rPr>
-          <w:rFonts w:eastAsia="Batang"/>
-          <w:sz w:val="28"/>
-          <w:szCs w:val="24"/>
-        </w:rPr>
-        <w:t xml:space="preserve">      </w:t>
-      </w:r>
-      <w:r>
-        <w:rPr>
-          <w:rFonts w:eastAsia="Batang"/>
-          <w:sz w:val="28"/>
-          <w:szCs w:val="24"/>
-        </w:rPr>
-        <w:t xml:space="preserve">  </w:t>
-      </w:r>
-      <w:r>
-        <w:rPr>
-          <w:rFonts w:eastAsia="Batang"/>
-          <w:sz w:val="28"/>
-          <w:szCs w:val="24"/>
-        </w:rPr>
-        <w:t>[</w:t>
-      </w:r>
-      <w:r>
-        <w:rPr>
-          <w:rFonts w:eastAsia="Batang"/>
-          <w:sz w:val="28"/>
-          <w:szCs w:val="24"/>
-        </w:rPr>
-        <w:t>N/A</w:t>
-      </w:r>
-      <w:r>
-        <w:rPr>
-          <w:rFonts w:eastAsia="Batang"/>
-          <w:sz w:val="28"/>
-          <w:szCs w:val="24"/>
-        </w:rPr>
-        <w:t>]</w:t>
-      </w:r>
-    </w:p>
-    <w:p>
-      <w:pPr>
-        <w:rPr>
-          <w:rFonts w:eastAsia="Batang"/>
-          <w:sz w:val="28"/>
-          <w:szCs w:val="24"/>
-        </w:rPr>
-      </w:pPr>
-    </w:p>
-    <w:p>
-      <w:pPr>
-        <w:rPr>
-          <w:rFonts w:eastAsia="Batang"/>
-          <w:sz w:val="28"/>
-          <w:szCs w:val="24"/>
-        </w:rPr>
-      </w:pPr>
-      <w:r>
-        <w:rPr>
-          <w:rFonts w:eastAsia="Batang"/>
-          <w:sz w:val="28"/>
-          <w:szCs w:val="24"/>
-        </w:rPr>
-        <w:t>The app has all the basic funct</w:t>
-      </w:r>
-      <w:bookmarkStart w:id="0" w:name="_GoBack"/>
-      <w:bookmarkEnd w:id="0"/>
-      <w:r>
-        <w:rPr>
-          <w:rFonts w:eastAsia="Batang"/>
-          <w:sz w:val="28"/>
-          <w:szCs w:val="24"/>
-        </w:rPr>
-        <w:t>ionality that was promised. Following is the to-do list and will be sent as an update ASAP:</w:t>
+        <w:rPr>
+          <w:rFonts w:eastAsia="Batang"/>
+          <w:sz w:val="28"/>
+          <w:szCs w:val="24"/>
+        </w:rPr>
+      </w:pPr>
+    </w:p>
+    <w:p>
+      <w:pPr>
+        <w:rPr>
+          <w:rFonts w:eastAsia="Batang"/>
+          <w:sz w:val="28"/>
+          <w:szCs w:val="24"/>
+        </w:rPr>
+      </w:pPr>
+      <w:r>
+        <w:rPr>
+          <w:rFonts w:eastAsia="Batang"/>
+          <w:sz w:val="28"/>
+          <w:szCs w:val="24"/>
+        </w:rPr>
+        <w:t>The app has all the basic functionality that was promised. Following is the to-do list and will be sent as an update ASAP:</w:t>
       </w:r>
     </w:p>
     <w:p>
